--- a/1.1. Circle Language Spec/11. Execution Control/5. Loop-Related Jumps.docx
+++ b/1.1. Circle Language Spec/11. Execution Control/5. Loop-Related Jumps.docx
@@ -37,7 +37,10 @@
               <w:pStyle w:val="Heading1"/>
             </w:pPr>
             <w:r>
-              <w:t>Circle Language Spec: Execution Control</w:t>
+              <w:t xml:space="preserve">Circle Language Spec: Execution </w:t>
+            </w:r>
+            <w:r>
+              <w:t>Flow</w:t>
             </w:r>
           </w:p>
         </w:tc>
@@ -64,16 +67,33 @@
         <w:t>Loop-related jumps are jumps</w:t>
       </w:r>
       <w:r>
-        <w:t xml:space="preserve"> used specifically inside a loop. </w:t>
-      </w:r>
-      <w:r>
-        <w:t xml:space="preserve">Jumps are a form of </w:t>
+        <w:t xml:space="preserve"> used specifically inside </w:t>
+      </w:r>
+      <w:bookmarkStart w:id="0" w:name="_GoBack"/>
+      <w:bookmarkEnd w:id="0"/>
+      <w:r>
+        <w:t xml:space="preserve">a loop. </w:t>
+      </w:r>
+      <w:r>
+        <w:t>Jumps are a form of</w:t>
+      </w:r>
+      <w:r>
+        <w:t xml:space="preserve"> control over</w:t>
+      </w:r>
+      <w:r>
+        <w:t xml:space="preserve"> </w:t>
       </w:r>
       <w:r>
         <w:rPr>
           <w:i/>
         </w:rPr>
-        <w:t>execution control</w:t>
+        <w:t xml:space="preserve">execution </w:t>
+      </w:r>
+      <w:r>
+        <w:rPr>
+          <w:i/>
+        </w:rPr>
+        <w:t>flow</w:t>
       </w:r>
       <w:r>
         <w:t xml:space="preserve">. </w:t>
@@ -91,13 +111,25 @@
         <w:t xml:space="preserve">. </w:t>
       </w:r>
       <w:r>
-        <w:t xml:space="preserve">Execution control is explained in the article </w:t>
+        <w:t xml:space="preserve">Execution </w:t>
+      </w:r>
+      <w:r>
+        <w:t>flow</w:t>
+      </w:r>
+      <w:r>
+        <w:t xml:space="preserve"> is explained in the article </w:t>
       </w:r>
       <w:r>
         <w:rPr>
           <w:i/>
         </w:rPr>
-        <w:t>Execution Control</w:t>
+        <w:t xml:space="preserve">Execution </w:t>
+      </w:r>
+      <w:r>
+        <w:rPr>
+          <w:i/>
+        </w:rPr>
+        <w:t>Flow</w:t>
       </w:r>
       <w:r>
         <w:t>.</w:t>
@@ -177,7 +209,19 @@
     </w:p>
     <w:p>
       <w:r>
-        <w:t xml:space="preserve">Loops-related jumps are a form of execution control explained in the article </w:t>
+        <w:t xml:space="preserve">Loops-related jumps are a form of </w:t>
+      </w:r>
+      <w:r>
+        <w:t xml:space="preserve">control over </w:t>
+      </w:r>
+      <w:r>
+        <w:t xml:space="preserve">execution </w:t>
+      </w:r>
+      <w:r>
+        <w:t xml:space="preserve">flow </w:t>
+      </w:r>
+      <w:r>
+        <w:t xml:space="preserve">explained in the article </w:t>
       </w:r>
       <w:r>
         <w:rPr>
@@ -350,7 +394,13 @@
     </w:p>
     <w:p>
       <w:r>
-        <w:t>A loop procedure is implemented as a reference to a command, passed as an argument to an execution control command. So</w:t>
+        <w:t xml:space="preserve">A loop procedure is implemented as a reference to a command, passed as an argument to an execution </w:t>
+      </w:r>
+      <w:r>
+        <w:t>flow</w:t>
+      </w:r>
+      <w:r>
+        <w:t xml:space="preserve"> command. So</w:t>
       </w:r>
       <w:r>
         <w:t xml:space="preserve"> </w:t>
@@ -551,9 +601,11 @@
         </w:rPr>
         <w:t xml:space="preserve"> </w:t>
       </w:r>
+      <w:proofErr w:type="spellStart"/>
       <w:r>
         <w:t>ommits</w:t>
       </w:r>
+      <w:proofErr w:type="spellEnd"/>
       <w:r>
         <w:t xml:space="preserve"> </w:t>
       </w:r>
@@ -725,8 +777,6 @@
       </w:r>
     </w:p>
     <w:p>
-      <w:bookmarkStart w:id="0" w:name="_GoBack"/>
-      <w:bookmarkEnd w:id="0"/>
       <w:r>
         <w:t xml:space="preserve">The </w:t>
       </w:r>
